--- a/Resume/SD Abhishek_resume.docx
+++ b/Resume/SD Abhishek_resume.docx
@@ -987,6 +987,14 @@
           <w:b/>
           <w:bCs/>
         </w:rPr>
+        <w:t>C/</w:t>
+      </w:r>
+      <w:r>
+        <w:rPr>
+          <w:rFonts w:asciiTheme="minorHAnsi" w:hAnsiTheme="minorHAnsi" w:cstheme="minorHAnsi"/>
+          <w:b/>
+          <w:bCs/>
+        </w:rPr>
         <w:t>C++</w:t>
       </w:r>
       <w:r>
@@ -1015,7 +1023,7 @@
           <w:b/>
           <w:bCs/>
         </w:rPr>
-        <w:t>PYTHON</w:t>
+        <w:t>JAVA</w:t>
       </w:r>
       <w:r>
         <w:rPr>
@@ -1044,7 +1052,7 @@
           <w:bCs/>
           <w:spacing w:val="-2"/>
         </w:rPr>
-        <w:t>HTML</w:t>
+        <w:t>PYTHON</w:t>
       </w:r>
       <w:r>
         <w:rPr>
@@ -1060,7 +1068,7 @@
           <w:bCs/>
           <w:spacing w:val="-2"/>
         </w:rPr>
-        <w:t>CSS</w:t>
+        <w:t>SQL</w:t>
       </w:r>
       <w:r>
         <w:rPr>
@@ -1092,7 +1100,7 @@
           <w:bCs/>
           <w:spacing w:val="-2"/>
         </w:rPr>
-        <w:t>AJEX</w:t>
+        <w:t>GITHUB</w:t>
       </w:r>
     </w:p>
     <w:p>
